--- a/Intellihack 5.docx
+++ b/Intellihack 5.docx
@@ -15,7 +15,6 @@
           <w:szCs w:val="48"/>
         </w:rPr>
       </w:pPr>
-      <w:proofErr w:type="spellStart"/>
       <w:r>
         <w:rPr>
           <w:rStyle w:val="Strong"/>
@@ -25,19 +24,7 @@
           <w:sz w:val="48"/>
           <w:szCs w:val="48"/>
         </w:rPr>
-        <w:t>Intellihack</w:t>
-      </w:r>
-      <w:proofErr w:type="spellEnd"/>
-      <w:r>
-        <w:rPr>
-          <w:rStyle w:val="Strong"/>
-          <w:rFonts w:ascii="Times New Roman" w:hAnsi="Times New Roman" w:cs="Times New Roman"/>
-          <w:b w:val="0"/>
-          <w:bCs w:val="0"/>
-          <w:sz w:val="48"/>
-          <w:szCs w:val="48"/>
-        </w:rPr>
-        <w:t xml:space="preserve"> 5.0</w:t>
+        <w:t>Intellihack 5.0</w:t>
       </w:r>
     </w:p>
     <w:p>
@@ -75,7 +62,15 @@
           <w:sz w:val="44"/>
           <w:szCs w:val="44"/>
         </w:rPr>
-        <w:t>Weather Forecasting Challenge – Part I</w:t>
+        <w:t xml:space="preserve">Weather Forecasting Challenge – Part </w:t>
+      </w:r>
+      <w:r>
+        <w:rPr>
+          <w:rFonts w:ascii="Times New Roman" w:hAnsi="Times New Roman" w:cs="Times New Roman"/>
+          <w:sz w:val="44"/>
+          <w:szCs w:val="44"/>
+        </w:rPr>
+        <w:t>II</w:t>
       </w:r>
     </w:p>
     <w:p>
@@ -253,18 +248,8 @@
                                 <w:szCs w:val="24"/>
                               </w:rPr>
                               <w:tab/>
-                              <w:t xml:space="preserve">H. D. Rivindu Ashinsa </w:t>
+                              <w:t>H. D. Rivindu Ashinsa Handuwala</w:t>
                             </w:r>
-                            <w:proofErr w:type="spellStart"/>
-                            <w:r>
-                              <w:rPr>
-                                <w:rFonts w:ascii="Times New Roman" w:hAnsi="Times New Roman" w:cs="Times New Roman"/>
-                                <w:sz w:val="24"/>
-                                <w:szCs w:val="24"/>
-                              </w:rPr>
-                              <w:t>Handuwala</w:t>
-                            </w:r>
-                            <w:proofErr w:type="spellEnd"/>
                             <w:r>
                               <w:rPr>
                                 <w:rFonts w:ascii="Times New Roman" w:hAnsi="Times New Roman" w:cs="Times New Roman"/>
@@ -1174,6 +1159,7 @@
       <w:r>
         <w:rPr>
           <w:rFonts w:ascii="Times New Roman" w:hAnsi="Times New Roman" w:cs="Times New Roman"/>
+          <w:noProof/>
         </w:rPr>
         <w:lastRenderedPageBreak/>
         <w:drawing>
@@ -1652,21 +1638,12 @@
         </w:rPr>
         <w:t xml:space="preserve"> with </w:t>
       </w:r>
-      <w:proofErr w:type="spellStart"/>
       <w:r>
         <w:rPr>
           <w:rStyle w:val="Strong"/>
           <w:rFonts w:ascii="Times New Roman" w:hAnsi="Times New Roman" w:cs="Times New Roman"/>
         </w:rPr>
-        <w:t>FastAPI</w:t>
-      </w:r>
-      <w:proofErr w:type="spellEnd"/>
-      <w:r>
-        <w:rPr>
-          <w:rStyle w:val="Strong"/>
-          <w:rFonts w:ascii="Times New Roman" w:hAnsi="Times New Roman" w:cs="Times New Roman"/>
-        </w:rPr>
-        <w:t xml:space="preserve"> for inference</w:t>
+        <w:t>FastAPI for inference</w:t>
       </w:r>
       <w:r>
         <w:rPr>
